--- a/UHF插件接口说明.docx
+++ b/UHF插件接口说明.docx
@@ -697,7 +697,7 @@
     <w:p>
       <w:pPr>
         <w:rPr>
-          <w:rFonts w:hint="eastAsia" w:asciiTheme="minorHAnsi" w:hAnsiTheme="minorHAnsi" w:eastAsiaTheme="minorEastAsia" w:cstheme="minorBidi"/>
+          <w:rFonts w:asciiTheme="minorHAnsi" w:hAnsiTheme="minorHAnsi" w:eastAsiaTheme="minorEastAsia" w:cstheme="minorBidi"/>
           <w:kern w:val="44"/>
           <w:sz w:val="44"/>
           <w:szCs w:val="44"/>
@@ -749,6 +749,45 @@
         </w:drawing>
       </w:r>
     </w:p>
+    <w:p>
+      <w:pPr>
+        <w:rPr>
+          <w:rFonts w:asciiTheme="minorHAnsi" w:hAnsiTheme="minorHAnsi" w:eastAsiaTheme="minorEastAsia" w:cstheme="minorBidi"/>
+          <w:kern w:val="44"/>
+          <w:sz w:val="44"/>
+          <w:szCs w:val="44"/>
+        </w:rPr>
+      </w:pPr>
+    </w:p>
+    <w:p>
+      <w:pPr>
+        <w:rPr>
+          <w:rFonts w:hint="eastAsia" w:asciiTheme="minorHAnsi" w:hAnsiTheme="minorHAnsi" w:eastAsiaTheme="minorEastAsia" w:cstheme="minorBidi"/>
+          <w:kern w:val="44"/>
+          <w:sz w:val="44"/>
+          <w:szCs w:val="44"/>
+        </w:rPr>
+      </w:pPr>
+      <w:r>
+        <w:rPr>
+          <w:rFonts w:hint="eastAsia" w:asciiTheme="minorHAnsi" w:hAnsiTheme="minorHAnsi" w:eastAsiaTheme="minorEastAsia" w:cstheme="minorBidi"/>
+          <w:kern w:val="44"/>
+          <w:sz w:val="44"/>
+          <w:szCs w:val="44"/>
+        </w:rPr>
+        <w:br w:type="page"/>
+      </w:r>
+    </w:p>
+    <w:p>
+      <w:pPr>
+        <w:rPr>
+          <w:rFonts w:hint="eastAsia" w:asciiTheme="minorHAnsi" w:hAnsiTheme="minorHAnsi" w:eastAsiaTheme="minorEastAsia" w:cstheme="minorBidi"/>
+          <w:kern w:val="44"/>
+          <w:sz w:val="44"/>
+          <w:szCs w:val="44"/>
+        </w:rPr>
+      </w:pPr>
+    </w:p>
     <w:sdt>
       <w:sdtPr>
         <w:rPr>
@@ -796,52 +835,42 @@
           <w:pPr>
             <w:pStyle w:val="7"/>
             <w:tabs>
-              <w:tab w:val="right" w:leader="dot" w:pos="8302"/>
+              <w:tab w:val="right" w:leader="dot" w:pos="8312"/>
             </w:tabs>
+          </w:pPr>
+          <w:r>
+            <w:fldChar w:fldCharType="begin"/>
+          </w:r>
+          <w:r>
+            <w:instrText xml:space="preserve"> TOC \o "1-3" \h \z \u </w:instrText>
+          </w:r>
+          <w:r>
+            <w:fldChar w:fldCharType="separate"/>
+          </w:r>
+          <w:r>
+            <w:fldChar w:fldCharType="begin"/>
+          </w:r>
+          <w:r>
+            <w:instrText xml:space="preserve"> HYPERLINK \l _Toc223 </w:instrText>
+          </w:r>
+          <w:r>
+            <w:fldChar w:fldCharType="separate"/>
+          </w:r>
+          <w:r>
             <w:rPr>
-              <w:rFonts w:asciiTheme="minorHAnsi" w:hAnsiTheme="minorHAnsi" w:eastAsiaTheme="minorEastAsia" w:cstheme="minorBidi"/>
-              <w:szCs w:val="22"/>
+              <w:rFonts w:hint="eastAsia"/>
+              <w:szCs w:val="28"/>
             </w:rPr>
-          </w:pPr>
+            <w:t>API说明</w:t>
+          </w:r>
+          <w:r>
+            <w:tab/>
+          </w:r>
           <w:r>
             <w:fldChar w:fldCharType="begin"/>
           </w:r>
           <w:r>
-            <w:instrText xml:space="preserve"> TOC \o "1-3" \h \z \u </w:instrText>
-          </w:r>
-          <w:r>
-            <w:fldChar w:fldCharType="separate"/>
-          </w:r>
-          <w:r>
-            <w:fldChar w:fldCharType="begin"/>
-          </w:r>
-          <w:r>
-            <w:instrText xml:space="preserve"> HYPERLINK \l "_Toc502224228" </w:instrText>
-          </w:r>
-          <w:r>
-            <w:fldChar w:fldCharType="separate"/>
-          </w:r>
-          <w:r>
-            <w:rPr>
-              <w:rStyle w:val="14"/>
-            </w:rPr>
-            <w:t>API</w:t>
-          </w:r>
-          <w:r>
-            <w:rPr>
-              <w:rStyle w:val="14"/>
-              <w:rFonts w:hint="eastAsia"/>
-            </w:rPr>
-            <w:t>说明</w:t>
-          </w:r>
-          <w:r>
-            <w:tab/>
-          </w:r>
-          <w:r>
-            <w:fldChar w:fldCharType="begin"/>
-          </w:r>
-          <w:r>
-            <w:instrText xml:space="preserve"> PAGEREF _Toc502224228 \h </w:instrText>
+            <w:instrText xml:space="preserve"> PAGEREF _Toc223 </w:instrText>
           </w:r>
           <w:r>
             <w:fldChar w:fldCharType="separate"/>
@@ -860,39 +889,27 @@
           <w:pPr>
             <w:pStyle w:val="8"/>
             <w:tabs>
-              <w:tab w:val="left" w:pos="840"/>
-              <w:tab w:val="right" w:leader="dot" w:pos="8302"/>
+              <w:tab w:val="right" w:leader="dot" w:pos="8312"/>
             </w:tabs>
+          </w:pPr>
+          <w:r>
+            <w:fldChar w:fldCharType="begin"/>
+          </w:r>
+          <w:r>
+            <w:instrText xml:space="preserve"> HYPERLINK \l _Toc22327 </w:instrText>
+          </w:r>
+          <w:r>
+            <w:fldChar w:fldCharType="separate"/>
+          </w:r>
+          <w:r>
             <w:rPr>
-              <w:rFonts w:asciiTheme="minorHAnsi" w:hAnsiTheme="minorHAnsi" w:eastAsiaTheme="minorEastAsia" w:cstheme="minorBidi"/>
-              <w:szCs w:val="22"/>
+              <w:rFonts w:hint="default"/>
             </w:rPr>
-          </w:pPr>
-          <w:r>
-            <w:fldChar w:fldCharType="begin"/>
-          </w:r>
-          <w:r>
-            <w:instrText xml:space="preserve"> HYPERLINK \l "_Toc502224229" </w:instrText>
-          </w:r>
-          <w:r>
-            <w:fldChar w:fldCharType="separate"/>
+            <w:t xml:space="preserve">1. </w:t>
           </w:r>
           <w:r>
             <w:rPr>
-              <w:rStyle w:val="14"/>
-            </w:rPr>
-            <w:t>1.</w:t>
-          </w:r>
-          <w:r>
-            <w:rPr>
-              <w:rFonts w:asciiTheme="minorHAnsi" w:hAnsiTheme="minorHAnsi" w:eastAsiaTheme="minorEastAsia" w:cstheme="minorBidi"/>
-              <w:szCs w:val="22"/>
-            </w:rPr>
-            <w:tab/>
-          </w:r>
-          <w:r>
-            <w:rPr>
-              <w:rStyle w:val="14"/>
+              <w:rFonts w:hint="eastAsia"/>
             </w:rPr>
             <w:t>openDev</w:t>
           </w:r>
@@ -903,7 +920,7 @@
             <w:fldChar w:fldCharType="begin"/>
           </w:r>
           <w:r>
-            <w:instrText xml:space="preserve"> PAGEREF _Toc502224229 \h </w:instrText>
+            <w:instrText xml:space="preserve"> PAGEREF _Toc22327 </w:instrText>
           </w:r>
           <w:r>
             <w:fldChar w:fldCharType="separate"/>
@@ -922,39 +939,27 @@
           <w:pPr>
             <w:pStyle w:val="8"/>
             <w:tabs>
-              <w:tab w:val="left" w:pos="840"/>
-              <w:tab w:val="right" w:leader="dot" w:pos="8302"/>
+              <w:tab w:val="right" w:leader="dot" w:pos="8312"/>
             </w:tabs>
+          </w:pPr>
+          <w:r>
+            <w:fldChar w:fldCharType="begin"/>
+          </w:r>
+          <w:r>
+            <w:instrText xml:space="preserve"> HYPERLINK \l _Toc2681 </w:instrText>
+          </w:r>
+          <w:r>
+            <w:fldChar w:fldCharType="separate"/>
+          </w:r>
+          <w:r>
             <w:rPr>
-              <w:rFonts w:asciiTheme="minorHAnsi" w:hAnsiTheme="minorHAnsi" w:eastAsiaTheme="minorEastAsia" w:cstheme="minorBidi"/>
-              <w:szCs w:val="22"/>
+              <w:rFonts w:hint="default"/>
             </w:rPr>
-          </w:pPr>
-          <w:r>
-            <w:fldChar w:fldCharType="begin"/>
-          </w:r>
-          <w:r>
-            <w:instrText xml:space="preserve"> HYPERLINK \l "_Toc502224230" </w:instrText>
-          </w:r>
-          <w:r>
-            <w:fldChar w:fldCharType="separate"/>
+            <w:t xml:space="preserve">2. </w:t>
           </w:r>
           <w:r>
             <w:rPr>
-              <w:rStyle w:val="14"/>
-            </w:rPr>
-            <w:t>2.</w:t>
-          </w:r>
-          <w:r>
-            <w:rPr>
-              <w:rFonts w:asciiTheme="minorHAnsi" w:hAnsiTheme="minorHAnsi" w:eastAsiaTheme="minorEastAsia" w:cstheme="minorBidi"/>
-              <w:szCs w:val="22"/>
-            </w:rPr>
-            <w:tab/>
-          </w:r>
-          <w:r>
-            <w:rPr>
-              <w:rStyle w:val="14"/>
+              <w:rFonts w:hint="eastAsia"/>
             </w:rPr>
             <w:t>closeDev</w:t>
           </w:r>
@@ -965,7 +970,7 @@
             <w:fldChar w:fldCharType="begin"/>
           </w:r>
           <w:r>
-            <w:instrText xml:space="preserve"> PAGEREF _Toc502224230 \h </w:instrText>
+            <w:instrText xml:space="preserve"> PAGEREF _Toc2681 </w:instrText>
           </w:r>
           <w:r>
             <w:fldChar w:fldCharType="separate"/>
@@ -984,50 +989,35 @@
           <w:pPr>
             <w:pStyle w:val="8"/>
             <w:tabs>
-              <w:tab w:val="left" w:pos="840"/>
-              <w:tab w:val="right" w:leader="dot" w:pos="8302"/>
+              <w:tab w:val="right" w:leader="dot" w:pos="8312"/>
             </w:tabs>
+          </w:pPr>
+          <w:r>
+            <w:fldChar w:fldCharType="begin"/>
+          </w:r>
+          <w:r>
+            <w:instrText xml:space="preserve"> HYPERLINK \l _Toc32192 </w:instrText>
+          </w:r>
+          <w:r>
+            <w:fldChar w:fldCharType="separate"/>
+          </w:r>
+          <w:r>
             <w:rPr>
-              <w:rFonts w:asciiTheme="minorHAnsi" w:hAnsiTheme="minorHAnsi" w:eastAsiaTheme="minorEastAsia" w:cstheme="minorBidi"/>
-              <w:szCs w:val="22"/>
+              <w:rFonts w:hint="default"/>
             </w:rPr>
-          </w:pPr>
+            <w:t xml:space="preserve">3. </w:t>
+          </w:r>
+          <w:r>
+            <w:t>inventoryStart</w:t>
+          </w:r>
+          <w:r>
+            <w:tab/>
+          </w:r>
           <w:r>
             <w:fldChar w:fldCharType="begin"/>
           </w:r>
           <w:r>
-            <w:instrText xml:space="preserve"> HYPERLINK \l "_Toc502224231" </w:instrText>
-          </w:r>
-          <w:r>
-            <w:fldChar w:fldCharType="separate"/>
-          </w:r>
-          <w:r>
-            <w:rPr>
-              <w:rStyle w:val="14"/>
-            </w:rPr>
-            <w:t>3.</w:t>
-          </w:r>
-          <w:r>
-            <w:rPr>
-              <w:rFonts w:asciiTheme="minorHAnsi" w:hAnsiTheme="minorHAnsi" w:eastAsiaTheme="minorEastAsia" w:cstheme="minorBidi"/>
-              <w:szCs w:val="22"/>
-            </w:rPr>
-            <w:tab/>
-          </w:r>
-          <w:r>
-            <w:rPr>
-              <w:rStyle w:val="14"/>
-            </w:rPr>
-            <w:t>inventoryStart</w:t>
-          </w:r>
-          <w:r>
-            <w:tab/>
-          </w:r>
-          <w:r>
-            <w:fldChar w:fldCharType="begin"/>
-          </w:r>
-          <w:r>
-            <w:instrText xml:space="preserve"> PAGEREF _Toc502224231 \h </w:instrText>
+            <w:instrText xml:space="preserve"> PAGEREF _Toc32192 </w:instrText>
           </w:r>
           <w:r>
             <w:fldChar w:fldCharType="separate"/>
@@ -1046,50 +1036,35 @@
           <w:pPr>
             <w:pStyle w:val="8"/>
             <w:tabs>
-              <w:tab w:val="left" w:pos="840"/>
-              <w:tab w:val="right" w:leader="dot" w:pos="8302"/>
+              <w:tab w:val="right" w:leader="dot" w:pos="8312"/>
             </w:tabs>
+          </w:pPr>
+          <w:r>
+            <w:fldChar w:fldCharType="begin"/>
+          </w:r>
+          <w:r>
+            <w:instrText xml:space="preserve"> HYPERLINK \l _Toc11505 </w:instrText>
+          </w:r>
+          <w:r>
+            <w:fldChar w:fldCharType="separate"/>
+          </w:r>
+          <w:r>
             <w:rPr>
-              <w:rFonts w:asciiTheme="minorHAnsi" w:hAnsiTheme="minorHAnsi" w:eastAsiaTheme="minorEastAsia" w:cstheme="minorBidi"/>
-              <w:szCs w:val="22"/>
+              <w:rFonts w:hint="default"/>
             </w:rPr>
-          </w:pPr>
+            <w:t xml:space="preserve">4. </w:t>
+          </w:r>
+          <w:r>
+            <w:t>inventoryStop</w:t>
+          </w:r>
+          <w:r>
+            <w:tab/>
+          </w:r>
           <w:r>
             <w:fldChar w:fldCharType="begin"/>
           </w:r>
           <w:r>
-            <w:instrText xml:space="preserve"> HYPERLINK \l "_Toc502224232" </w:instrText>
-          </w:r>
-          <w:r>
-            <w:fldChar w:fldCharType="separate"/>
-          </w:r>
-          <w:r>
-            <w:rPr>
-              <w:rStyle w:val="14"/>
-            </w:rPr>
-            <w:t>4.</w:t>
-          </w:r>
-          <w:r>
-            <w:rPr>
-              <w:rFonts w:asciiTheme="minorHAnsi" w:hAnsiTheme="minorHAnsi" w:eastAsiaTheme="minorEastAsia" w:cstheme="minorBidi"/>
-              <w:szCs w:val="22"/>
-            </w:rPr>
-            <w:tab/>
-          </w:r>
-          <w:r>
-            <w:rPr>
-              <w:rStyle w:val="14"/>
-            </w:rPr>
-            <w:t>inventoryStop</w:t>
-          </w:r>
-          <w:r>
-            <w:tab/>
-          </w:r>
-          <w:r>
-            <w:fldChar w:fldCharType="begin"/>
-          </w:r>
-          <w:r>
-            <w:instrText xml:space="preserve"> PAGEREF _Toc502224232 \h </w:instrText>
+            <w:instrText xml:space="preserve"> PAGEREF _Toc11505 </w:instrText>
           </w:r>
           <w:r>
             <w:fldChar w:fldCharType="separate"/>
@@ -1108,56 +1083,41 @@
           <w:pPr>
             <w:pStyle w:val="8"/>
             <w:tabs>
-              <w:tab w:val="left" w:pos="840"/>
-              <w:tab w:val="right" w:leader="dot" w:pos="8302"/>
+              <w:tab w:val="right" w:leader="dot" w:pos="8312"/>
             </w:tabs>
+          </w:pPr>
+          <w:r>
+            <w:fldChar w:fldCharType="begin"/>
+          </w:r>
+          <w:r>
+            <w:instrText xml:space="preserve"> HYPERLINK \l _Toc13248 </w:instrText>
+          </w:r>
+          <w:r>
+            <w:fldChar w:fldCharType="separate"/>
+          </w:r>
+          <w:r>
             <w:rPr>
-              <w:rFonts w:asciiTheme="minorHAnsi" w:hAnsiTheme="minorHAnsi" w:eastAsiaTheme="minorEastAsia" w:cstheme="minorBidi"/>
-              <w:szCs w:val="22"/>
+              <w:rFonts w:hint="default"/>
             </w:rPr>
-          </w:pPr>
+            <w:t xml:space="preserve">5. </w:t>
+          </w:r>
+          <w:r>
+            <w:t>getInventoryResult</w:t>
+          </w:r>
+          <w:r>
+            <w:tab/>
+          </w:r>
           <w:r>
             <w:fldChar w:fldCharType="begin"/>
           </w:r>
           <w:r>
-            <w:instrText xml:space="preserve"> HYPERLINK \l "_Toc502224233" </w:instrText>
+            <w:instrText xml:space="preserve"> PAGEREF _Toc13248 </w:instrText>
           </w:r>
           <w:r>
             <w:fldChar w:fldCharType="separate"/>
           </w:r>
           <w:r>
-            <w:rPr>
-              <w:rStyle w:val="14"/>
-            </w:rPr>
-            <w:t>5.</w:t>
-          </w:r>
-          <w:r>
-            <w:rPr>
-              <w:rFonts w:asciiTheme="minorHAnsi" w:hAnsiTheme="minorHAnsi" w:eastAsiaTheme="minorEastAsia" w:cstheme="minorBidi"/>
-              <w:szCs w:val="22"/>
-            </w:rPr>
-            <w:tab/>
-          </w:r>
-          <w:r>
-            <w:rPr>
-              <w:rStyle w:val="14"/>
-            </w:rPr>
-            <w:t>getInventoryResult</w:t>
-          </w:r>
-          <w:r>
-            <w:tab/>
-          </w:r>
-          <w:r>
-            <w:fldChar w:fldCharType="begin"/>
-          </w:r>
-          <w:r>
-            <w:instrText xml:space="preserve"> PAGEREF _Toc502224233 \h </w:instrText>
-          </w:r>
-          <w:r>
-            <w:fldChar w:fldCharType="separate"/>
-          </w:r>
-          <w:r>
-            <w:t>4</w:t>
+            <w:t>5</w:t>
           </w:r>
           <w:r>
             <w:fldChar w:fldCharType="end"/>
@@ -1170,40 +1130,27 @@
           <w:pPr>
             <w:pStyle w:val="8"/>
             <w:tabs>
-              <w:tab w:val="left" w:pos="840"/>
-              <w:tab w:val="right" w:leader="dot" w:pos="8302"/>
+              <w:tab w:val="right" w:leader="dot" w:pos="8312"/>
             </w:tabs>
+          </w:pPr>
+          <w:r>
+            <w:fldChar w:fldCharType="begin"/>
+          </w:r>
+          <w:r>
+            <w:instrText xml:space="preserve"> HYPERLINK \l _Toc5088 </w:instrText>
+          </w:r>
+          <w:r>
+            <w:fldChar w:fldCharType="separate"/>
+          </w:r>
+          <w:r>
             <w:rPr>
-              <w:rFonts w:asciiTheme="minorHAnsi" w:hAnsiTheme="minorHAnsi" w:eastAsiaTheme="minorEastAsia" w:cstheme="minorBidi"/>
-              <w:szCs w:val="22"/>
+              <w:rFonts w:hint="default"/>
             </w:rPr>
-          </w:pPr>
-          <w:r>
-            <w:fldChar w:fldCharType="begin"/>
-          </w:r>
-          <w:r>
-            <w:instrText xml:space="preserve"> HYPERLINK \l "_Toc502224234" </w:instrText>
-          </w:r>
-          <w:r>
-            <w:fldChar w:fldCharType="separate"/>
+            <w:t xml:space="preserve">6. </w:t>
           </w:r>
           <w:r>
             <w:rPr>
-              <w:rStyle w:val="14"/>
-            </w:rPr>
-            <w:t>6.</w:t>
-          </w:r>
-          <w:r>
-            <w:rPr>
-              <w:rFonts w:asciiTheme="minorHAnsi" w:hAnsiTheme="minorHAnsi" w:eastAsiaTheme="minorEastAsia" w:cstheme="minorBidi"/>
-              <w:szCs w:val="22"/>
-            </w:rPr>
-            <w:tab/>
-          </w:r>
-          <w:r>
-            <w:rPr>
-              <w:rStyle w:val="14"/>
-              <w:rFonts w:ascii="Calibri" w:hAnsi="Calibri"/>
+              <w:rFonts w:hint="eastAsia" w:ascii="Calibri" w:hAnsi="Calibri"/>
             </w:rPr>
             <w:t>readArea</w:t>
           </w:r>
@@ -1214,13 +1161,13 @@
             <w:fldChar w:fldCharType="begin"/>
           </w:r>
           <w:r>
-            <w:instrText xml:space="preserve"> PAGEREF _Toc502224234 \h </w:instrText>
+            <w:instrText xml:space="preserve"> PAGEREF _Toc5088 </w:instrText>
           </w:r>
           <w:r>
             <w:fldChar w:fldCharType="separate"/>
           </w:r>
           <w:r>
-            <w:t>4</w:t>
+            <w:t>5</w:t>
           </w:r>
           <w:r>
             <w:fldChar w:fldCharType="end"/>
@@ -1233,50 +1180,35 @@
           <w:pPr>
             <w:pStyle w:val="8"/>
             <w:tabs>
-              <w:tab w:val="left" w:pos="840"/>
-              <w:tab w:val="right" w:leader="dot" w:pos="8302"/>
+              <w:tab w:val="right" w:leader="dot" w:pos="8312"/>
             </w:tabs>
+          </w:pPr>
+          <w:r>
+            <w:fldChar w:fldCharType="begin"/>
+          </w:r>
+          <w:r>
+            <w:instrText xml:space="preserve"> HYPERLINK \l _Toc16583 </w:instrText>
+          </w:r>
+          <w:r>
+            <w:fldChar w:fldCharType="separate"/>
+          </w:r>
+          <w:r>
             <w:rPr>
-              <w:rFonts w:asciiTheme="minorHAnsi" w:hAnsiTheme="minorHAnsi" w:eastAsiaTheme="minorEastAsia" w:cstheme="minorBidi"/>
-              <w:szCs w:val="22"/>
+              <w:rFonts w:hint="default"/>
             </w:rPr>
-          </w:pPr>
+            <w:t xml:space="preserve">7. </w:t>
+          </w:r>
+          <w:r>
+            <w:t>getReadAreaResult</w:t>
+          </w:r>
+          <w:r>
+            <w:tab/>
+          </w:r>
           <w:r>
             <w:fldChar w:fldCharType="begin"/>
           </w:r>
           <w:r>
-            <w:instrText xml:space="preserve"> HYPERLINK \l "_Toc502224235" </w:instrText>
-          </w:r>
-          <w:r>
-            <w:fldChar w:fldCharType="separate"/>
-          </w:r>
-          <w:r>
-            <w:rPr>
-              <w:rStyle w:val="14"/>
-            </w:rPr>
-            <w:t>7.</w:t>
-          </w:r>
-          <w:r>
-            <w:rPr>
-              <w:rFonts w:asciiTheme="minorHAnsi" w:hAnsiTheme="minorHAnsi" w:eastAsiaTheme="minorEastAsia" w:cstheme="minorBidi"/>
-              <w:szCs w:val="22"/>
-            </w:rPr>
-            <w:tab/>
-          </w:r>
-          <w:r>
-            <w:rPr>
-              <w:rStyle w:val="14"/>
-            </w:rPr>
-            <w:t>getReadAreaResult</w:t>
-          </w:r>
-          <w:r>
-            <w:tab/>
-          </w:r>
-          <w:r>
-            <w:fldChar w:fldCharType="begin"/>
-          </w:r>
-          <w:r>
-            <w:instrText xml:space="preserve"> PAGEREF _Toc502224235 \h </w:instrText>
+            <w:instrText xml:space="preserve"> PAGEREF _Toc16583 </w:instrText>
           </w:r>
           <w:r>
             <w:fldChar w:fldCharType="separate"/>
@@ -1295,40 +1227,27 @@
           <w:pPr>
             <w:pStyle w:val="8"/>
             <w:tabs>
-              <w:tab w:val="left" w:pos="840"/>
-              <w:tab w:val="right" w:leader="dot" w:pos="8302"/>
+              <w:tab w:val="right" w:leader="dot" w:pos="8312"/>
             </w:tabs>
+          </w:pPr>
+          <w:r>
+            <w:fldChar w:fldCharType="begin"/>
+          </w:r>
+          <w:r>
+            <w:instrText xml:space="preserve"> HYPERLINK \l _Toc4463 </w:instrText>
+          </w:r>
+          <w:r>
+            <w:fldChar w:fldCharType="separate"/>
+          </w:r>
+          <w:r>
             <w:rPr>
-              <w:rFonts w:asciiTheme="minorHAnsi" w:hAnsiTheme="minorHAnsi" w:eastAsiaTheme="minorEastAsia" w:cstheme="minorBidi"/>
-              <w:szCs w:val="22"/>
+              <w:rFonts w:hint="default"/>
             </w:rPr>
-          </w:pPr>
-          <w:r>
-            <w:fldChar w:fldCharType="begin"/>
-          </w:r>
-          <w:r>
-            <w:instrText xml:space="preserve"> HYPERLINK \l "_Toc502224236" </w:instrText>
-          </w:r>
-          <w:r>
-            <w:fldChar w:fldCharType="separate"/>
+            <w:t xml:space="preserve">8. </w:t>
           </w:r>
           <w:r>
             <w:rPr>
-              <w:rStyle w:val="14"/>
-            </w:rPr>
-            <w:t>8.</w:t>
-          </w:r>
-          <w:r>
-            <w:rPr>
-              <w:rFonts w:asciiTheme="minorHAnsi" w:hAnsiTheme="minorHAnsi" w:eastAsiaTheme="minorEastAsia" w:cstheme="minorBidi"/>
-              <w:szCs w:val="22"/>
-            </w:rPr>
-            <w:tab/>
-          </w:r>
-          <w:r>
-            <w:rPr>
-              <w:rStyle w:val="14"/>
-              <w:rFonts w:ascii="Calibri" w:hAnsi="Calibri"/>
+              <w:rFonts w:hint="eastAsia" w:ascii="Calibri" w:hAnsi="Calibri"/>
             </w:rPr>
             <w:t>writeArea</w:t>
           </w:r>
@@ -1339,13 +1258,13 @@
             <w:fldChar w:fldCharType="begin"/>
           </w:r>
           <w:r>
-            <w:instrText xml:space="preserve"> PAGEREF _Toc502224236 \h </w:instrText>
+            <w:instrText xml:space="preserve"> PAGEREF _Toc4463 </w:instrText>
           </w:r>
           <w:r>
             <w:fldChar w:fldCharType="separate"/>
           </w:r>
           <w:r>
-            <w:t>5</w:t>
+            <w:t>6</w:t>
           </w:r>
           <w:r>
             <w:fldChar w:fldCharType="end"/>
@@ -1358,56 +1277,41 @@
           <w:pPr>
             <w:pStyle w:val="8"/>
             <w:tabs>
-              <w:tab w:val="left" w:pos="840"/>
-              <w:tab w:val="right" w:leader="dot" w:pos="8302"/>
+              <w:tab w:val="right" w:leader="dot" w:pos="8312"/>
             </w:tabs>
+          </w:pPr>
+          <w:r>
+            <w:fldChar w:fldCharType="begin"/>
+          </w:r>
+          <w:r>
+            <w:instrText xml:space="preserve"> HYPERLINK \l _Toc7117 </w:instrText>
+          </w:r>
+          <w:r>
+            <w:fldChar w:fldCharType="separate"/>
+          </w:r>
+          <w:r>
             <w:rPr>
-              <w:rFonts w:asciiTheme="minorHAnsi" w:hAnsiTheme="minorHAnsi" w:eastAsiaTheme="minorEastAsia" w:cstheme="minorBidi"/>
-              <w:szCs w:val="22"/>
+              <w:rFonts w:hint="default"/>
             </w:rPr>
-          </w:pPr>
+            <w:t xml:space="preserve">9. </w:t>
+          </w:r>
+          <w:r>
+            <w:t>getWriteAreaResult</w:t>
+          </w:r>
+          <w:r>
+            <w:tab/>
+          </w:r>
           <w:r>
             <w:fldChar w:fldCharType="begin"/>
           </w:r>
           <w:r>
-            <w:instrText xml:space="preserve"> HYPERLINK \l "_Toc502224237" </w:instrText>
+            <w:instrText xml:space="preserve"> PAGEREF _Toc7117 </w:instrText>
           </w:r>
           <w:r>
             <w:fldChar w:fldCharType="separate"/>
           </w:r>
           <w:r>
-            <w:rPr>
-              <w:rStyle w:val="14"/>
-            </w:rPr>
-            <w:t>9.</w:t>
-          </w:r>
-          <w:r>
-            <w:rPr>
-              <w:rFonts w:asciiTheme="minorHAnsi" w:hAnsiTheme="minorHAnsi" w:eastAsiaTheme="minorEastAsia" w:cstheme="minorBidi"/>
-              <w:szCs w:val="22"/>
-            </w:rPr>
-            <w:tab/>
-          </w:r>
-          <w:r>
-            <w:rPr>
-              <w:rStyle w:val="14"/>
-            </w:rPr>
-            <w:t>getWriteAreaResult</w:t>
-          </w:r>
-          <w:r>
-            <w:tab/>
-          </w:r>
-          <w:r>
-            <w:fldChar w:fldCharType="begin"/>
-          </w:r>
-          <w:r>
-            <w:instrText xml:space="preserve"> PAGEREF _Toc502224237 \h </w:instrText>
-          </w:r>
-          <w:r>
-            <w:fldChar w:fldCharType="separate"/>
-          </w:r>
-          <w:r>
-            <w:t>5</w:t>
+            <w:t>6</w:t>
           </w:r>
           <w:r>
             <w:fldChar w:fldCharType="end"/>
@@ -1420,42 +1324,35 @@
           <w:pPr>
             <w:pStyle w:val="8"/>
             <w:tabs>
-              <w:tab w:val="left" w:pos="1050"/>
-              <w:tab w:val="right" w:leader="dot" w:pos="8302"/>
+              <w:tab w:val="right" w:leader="dot" w:pos="8312"/>
             </w:tabs>
+          </w:pPr>
+          <w:r>
+            <w:fldChar w:fldCharType="begin"/>
+          </w:r>
+          <w:r>
+            <w:instrText xml:space="preserve"> HYPERLINK \l _Toc16482 </w:instrText>
+          </w:r>
+          <w:r>
+            <w:fldChar w:fldCharType="separate"/>
+          </w:r>
+          <w:r>
             <w:rPr>
-              <w:rFonts w:asciiTheme="minorHAnsi" w:hAnsiTheme="minorHAnsi" w:eastAsiaTheme="minorEastAsia" w:cstheme="minorBidi"/>
-              <w:szCs w:val="22"/>
+              <w:rFonts w:hint="default"/>
             </w:rPr>
-          </w:pPr>
-          <w:r>
-            <w:fldChar w:fldCharType="begin"/>
-          </w:r>
-          <w:r>
-            <w:instrText xml:space="preserve"> HYPERLINK \l "_Toc502224238" </w:instrText>
-          </w:r>
-          <w:r>
-            <w:fldChar w:fldCharType="separate"/>
+            <w:t xml:space="preserve">10. </w:t>
           </w:r>
           <w:r>
             <w:rPr>
-              <w:rStyle w:val="14"/>
+              <w:rFonts w:hint="eastAsia" w:ascii="Calibri" w:hAnsi="Calibri"/>
             </w:rPr>
-            <w:t>10.</w:t>
+            <w:t>set</w:t>
           </w:r>
           <w:r>
             <w:rPr>
-              <w:rFonts w:asciiTheme="minorHAnsi" w:hAnsiTheme="minorHAnsi" w:eastAsiaTheme="minorEastAsia" w:cstheme="minorBidi"/>
-              <w:szCs w:val="22"/>
-            </w:rPr>
-            <w:tab/>
-          </w:r>
-          <w:r>
-            <w:rPr>
-              <w:rStyle w:val="14"/>
               <w:rFonts w:ascii="Calibri" w:hAnsi="Calibri"/>
             </w:rPr>
-            <w:t>setAntennaPower</w:t>
+            <w:t>AntennaPower</w:t>
           </w:r>
           <w:r>
             <w:tab/>
@@ -1464,7 +1361,7 @@
             <w:fldChar w:fldCharType="begin"/>
           </w:r>
           <w:r>
-            <w:instrText xml:space="preserve"> PAGEREF _Toc502224238 \h </w:instrText>
+            <w:instrText xml:space="preserve"> PAGEREF _Toc16482 </w:instrText>
           </w:r>
           <w:r>
             <w:fldChar w:fldCharType="separate"/>
@@ -1483,52 +1380,32 @@
           <w:pPr>
             <w:pStyle w:val="8"/>
             <w:tabs>
-              <w:tab w:val="left" w:pos="1050"/>
-              <w:tab w:val="right" w:leader="dot" w:pos="8302"/>
+              <w:tab w:val="right" w:leader="dot" w:pos="8312"/>
             </w:tabs>
+          </w:pPr>
+          <w:r>
+            <w:fldChar w:fldCharType="begin"/>
+          </w:r>
+          <w:r>
+            <w:instrText xml:space="preserve"> HYPERLINK \l _Toc7564 </w:instrText>
+          </w:r>
+          <w:r>
+            <w:fldChar w:fldCharType="separate"/>
+          </w:r>
+          <w:r>
             <w:rPr>
-              <w:rFonts w:asciiTheme="minorHAnsi" w:hAnsiTheme="minorHAnsi" w:eastAsiaTheme="minorEastAsia" w:cstheme="minorBidi"/>
-              <w:szCs w:val="22"/>
+              <w:rFonts w:hint="default"/>
             </w:rPr>
-          </w:pPr>
-          <w:r>
-            <w:fldChar w:fldCharType="begin"/>
-          </w:r>
-          <w:r>
-            <w:instrText xml:space="preserve"> HYPERLINK \l "_Toc502224239" </w:instrText>
-          </w:r>
-          <w:r>
-            <w:fldChar w:fldCharType="separate"/>
+            <w:t xml:space="preserve">11. </w:t>
           </w:r>
           <w:r>
             <w:rPr>
-              <w:rStyle w:val="14"/>
-            </w:rPr>
-            <w:t>11.</w:t>
-          </w:r>
-          <w:r>
-            <w:rPr>
-              <w:rFonts w:asciiTheme="minorHAnsi" w:hAnsiTheme="minorHAnsi" w:eastAsiaTheme="minorEastAsia" w:cstheme="minorBidi"/>
-              <w:szCs w:val="22"/>
-            </w:rPr>
-            <w:tab/>
-          </w:r>
-          <w:r>
-            <w:rPr>
-              <w:rStyle w:val="14"/>
-              <w:rFonts w:ascii="Calibri" w:hAnsi="Calibri"/>
+              <w:rFonts w:hint="eastAsia" w:ascii="Calibri" w:hAnsi="Calibri"/>
             </w:rPr>
             <w:t>get</w:t>
           </w:r>
           <w:r>
             <w:rPr>
-              <w:rStyle w:val="14"/>
-            </w:rPr>
-            <w:t xml:space="preserve"> </w:t>
-          </w:r>
-          <w:r>
-            <w:rPr>
-              <w:rStyle w:val="14"/>
               <w:rFonts w:ascii="Calibri" w:hAnsi="Calibri"/>
             </w:rPr>
             <w:t>AntennaPower</w:t>
@@ -1540,7 +1417,7 @@
             <w:fldChar w:fldCharType="begin"/>
           </w:r>
           <w:r>
-            <w:instrText xml:space="preserve"> PAGEREF _Toc502224239 \h </w:instrText>
+            <w:instrText xml:space="preserve"> PAGEREF _Toc7564 </w:instrText>
           </w:r>
           <w:r>
             <w:fldChar w:fldCharType="separate"/>
@@ -1559,52 +1436,32 @@
           <w:pPr>
             <w:pStyle w:val="8"/>
             <w:tabs>
-              <w:tab w:val="left" w:pos="1050"/>
-              <w:tab w:val="right" w:leader="dot" w:pos="8302"/>
+              <w:tab w:val="right" w:leader="dot" w:pos="8312"/>
             </w:tabs>
+          </w:pPr>
+          <w:r>
+            <w:fldChar w:fldCharType="begin"/>
+          </w:r>
+          <w:r>
+            <w:instrText xml:space="preserve"> HYPERLINK \l _Toc9088 </w:instrText>
+          </w:r>
+          <w:r>
+            <w:fldChar w:fldCharType="separate"/>
+          </w:r>
+          <w:r>
             <w:rPr>
-              <w:rFonts w:asciiTheme="minorHAnsi" w:hAnsiTheme="minorHAnsi" w:eastAsiaTheme="minorEastAsia" w:cstheme="minorBidi"/>
-              <w:szCs w:val="22"/>
+              <w:rFonts w:hint="default"/>
             </w:rPr>
-          </w:pPr>
-          <w:r>
-            <w:fldChar w:fldCharType="begin"/>
-          </w:r>
-          <w:r>
-            <w:instrText xml:space="preserve"> HYPERLINK \l "_Toc502224240" </w:instrText>
-          </w:r>
-          <w:r>
-            <w:fldChar w:fldCharType="separate"/>
+            <w:t xml:space="preserve">12. </w:t>
           </w:r>
           <w:r>
             <w:rPr>
-              <w:rStyle w:val="14"/>
-            </w:rPr>
-            <w:t>12.</w:t>
-          </w:r>
-          <w:r>
-            <w:rPr>
-              <w:rFonts w:asciiTheme="minorHAnsi" w:hAnsiTheme="minorHAnsi" w:eastAsiaTheme="minorEastAsia" w:cstheme="minorBidi"/>
-              <w:szCs w:val="22"/>
-            </w:rPr>
-            <w:tab/>
-          </w:r>
-          <w:r>
-            <w:rPr>
-              <w:rStyle w:val="14"/>
-              <w:rFonts w:ascii="Calibri" w:hAnsi="Calibri"/>
+              <w:rFonts w:hint="eastAsia" w:ascii="Calibri" w:hAnsi="Calibri"/>
             </w:rPr>
             <w:t>set</w:t>
           </w:r>
           <w:r>
             <w:rPr>
-              <w:rStyle w:val="14"/>
-            </w:rPr>
-            <w:t xml:space="preserve"> </w:t>
-          </w:r>
-          <w:r>
-            <w:rPr>
-              <w:rStyle w:val="14"/>
               <w:rFonts w:ascii="Calibri" w:hAnsi="Calibri"/>
             </w:rPr>
             <w:t>FreqRegion</w:t>
@@ -1616,7 +1473,7 @@
             <w:fldChar w:fldCharType="begin"/>
           </w:r>
           <w:r>
-            <w:instrText xml:space="preserve"> PAGEREF _Toc502224240 \h </w:instrText>
+            <w:instrText xml:space="preserve"> PAGEREF _Toc9088 </w:instrText>
           </w:r>
           <w:r>
             <w:fldChar w:fldCharType="separate"/>
@@ -1635,52 +1492,32 @@
           <w:pPr>
             <w:pStyle w:val="8"/>
             <w:tabs>
-              <w:tab w:val="left" w:pos="1050"/>
-              <w:tab w:val="right" w:leader="dot" w:pos="8302"/>
+              <w:tab w:val="right" w:leader="dot" w:pos="8312"/>
             </w:tabs>
+          </w:pPr>
+          <w:r>
+            <w:fldChar w:fldCharType="begin"/>
+          </w:r>
+          <w:r>
+            <w:instrText xml:space="preserve"> HYPERLINK \l _Toc32444 </w:instrText>
+          </w:r>
+          <w:r>
+            <w:fldChar w:fldCharType="separate"/>
+          </w:r>
+          <w:r>
             <w:rPr>
-              <w:rFonts w:asciiTheme="minorHAnsi" w:hAnsiTheme="minorHAnsi" w:eastAsiaTheme="minorEastAsia" w:cstheme="minorBidi"/>
-              <w:szCs w:val="22"/>
+              <w:rFonts w:hint="default"/>
             </w:rPr>
-          </w:pPr>
-          <w:r>
-            <w:fldChar w:fldCharType="begin"/>
-          </w:r>
-          <w:r>
-            <w:instrText xml:space="preserve"> HYPERLINK \l "_Toc502224241" </w:instrText>
-          </w:r>
-          <w:r>
-            <w:fldChar w:fldCharType="separate"/>
+            <w:t xml:space="preserve">13. </w:t>
           </w:r>
           <w:r>
             <w:rPr>
-              <w:rStyle w:val="14"/>
-            </w:rPr>
-            <w:t>13.</w:t>
-          </w:r>
-          <w:r>
-            <w:rPr>
-              <w:rFonts w:asciiTheme="minorHAnsi" w:hAnsiTheme="minorHAnsi" w:eastAsiaTheme="minorEastAsia" w:cstheme="minorBidi"/>
-              <w:szCs w:val="22"/>
-            </w:rPr>
-            <w:tab/>
-          </w:r>
-          <w:r>
-            <w:rPr>
-              <w:rStyle w:val="14"/>
-              <w:rFonts w:ascii="Calibri" w:hAnsi="Calibri"/>
+              <w:rFonts w:hint="eastAsia" w:ascii="Calibri" w:hAnsi="Calibri"/>
             </w:rPr>
             <w:t>get</w:t>
           </w:r>
           <w:r>
             <w:rPr>
-              <w:rStyle w:val="14"/>
-            </w:rPr>
-            <w:t xml:space="preserve"> </w:t>
-          </w:r>
-          <w:r>
-            <w:rPr>
-              <w:rStyle w:val="14"/>
               <w:rFonts w:ascii="Calibri" w:hAnsi="Calibri"/>
             </w:rPr>
             <w:t>FreqRegion</w:t>
@@ -1692,13 +1529,13 @@
             <w:fldChar w:fldCharType="begin"/>
           </w:r>
           <w:r>
-            <w:instrText xml:space="preserve"> PAGEREF _Toc502224241 \h </w:instrText>
+            <w:instrText xml:space="preserve"> PAGEREF _Toc32444 </w:instrText>
           </w:r>
           <w:r>
             <w:fldChar w:fldCharType="separate"/>
           </w:r>
           <w:r>
-            <w:t>6</w:t>
+            <w:t>7</w:t>
           </w:r>
           <w:r>
             <w:fldChar w:fldCharType="end"/>
@@ -1711,56 +1548,41 @@
           <w:pPr>
             <w:pStyle w:val="8"/>
             <w:tabs>
-              <w:tab w:val="left" w:pos="1050"/>
-              <w:tab w:val="right" w:leader="dot" w:pos="8302"/>
+              <w:tab w:val="right" w:leader="dot" w:pos="8312"/>
             </w:tabs>
+          </w:pPr>
+          <w:r>
+            <w:fldChar w:fldCharType="begin"/>
+          </w:r>
+          <w:r>
+            <w:instrText xml:space="preserve"> HYPERLINK \l _Toc5488 </w:instrText>
+          </w:r>
+          <w:r>
+            <w:fldChar w:fldCharType="separate"/>
+          </w:r>
+          <w:r>
             <w:rPr>
-              <w:rFonts w:asciiTheme="minorHAnsi" w:hAnsiTheme="minorHAnsi" w:eastAsiaTheme="minorEastAsia" w:cstheme="minorBidi"/>
-              <w:szCs w:val="22"/>
+              <w:rFonts w:hint="default"/>
             </w:rPr>
-          </w:pPr>
+            <w:t xml:space="preserve">14. </w:t>
+          </w:r>
+          <w:r>
+            <w:t>selectCard</w:t>
+          </w:r>
+          <w:r>
+            <w:tab/>
+          </w:r>
           <w:r>
             <w:fldChar w:fldCharType="begin"/>
           </w:r>
           <w:r>
-            <w:instrText xml:space="preserve"> HYPERLINK \l "_Toc502224242" </w:instrText>
+            <w:instrText xml:space="preserve"> PAGEREF _Toc5488 </w:instrText>
           </w:r>
           <w:r>
             <w:fldChar w:fldCharType="separate"/>
           </w:r>
           <w:r>
-            <w:rPr>
-              <w:rStyle w:val="14"/>
-            </w:rPr>
-            <w:t>14.</w:t>
-          </w:r>
-          <w:r>
-            <w:rPr>
-              <w:rFonts w:asciiTheme="minorHAnsi" w:hAnsiTheme="minorHAnsi" w:eastAsiaTheme="minorEastAsia" w:cstheme="minorBidi"/>
-              <w:szCs w:val="22"/>
-            </w:rPr>
-            <w:tab/>
-          </w:r>
-          <w:r>
-            <w:rPr>
-              <w:rStyle w:val="14"/>
-            </w:rPr>
-            <w:t>selectCard</w:t>
-          </w:r>
-          <w:r>
-            <w:tab/>
-          </w:r>
-          <w:r>
-            <w:fldChar w:fldCharType="begin"/>
-          </w:r>
-          <w:r>
-            <w:instrText xml:space="preserve"> PAGEREF _Toc502224242 \h </w:instrText>
-          </w:r>
-          <w:r>
-            <w:fldChar w:fldCharType="separate"/>
-          </w:r>
-          <w:r>
-            <w:t>6</w:t>
+            <w:t>7</w:t>
           </w:r>
           <w:r>
             <w:fldChar w:fldCharType="end"/>
@@ -1771,15 +1593,168 @@
         </w:p>
         <w:p>
           <w:pPr>
+            <w:pStyle w:val="8"/>
+            <w:tabs>
+              <w:tab w:val="right" w:leader="dot" w:pos="8312"/>
+            </w:tabs>
+          </w:pPr>
+          <w:r>
+            <w:fldChar w:fldCharType="begin"/>
+          </w:r>
+          <w:r>
+            <w:instrText xml:space="preserve"> HYPERLINK \l _Toc18700 </w:instrText>
+          </w:r>
+          <w:r>
+            <w:fldChar w:fldCharType="separate"/>
+          </w:r>
+          <w:r>
             <w:rPr>
-              <w:szCs w:val="21"/>
+              <w:rFonts w:hint="default"/>
             </w:rPr>
+            <w:t xml:space="preserve">15. </w:t>
+          </w:r>
+          <w:r>
+            <w:rPr>
+              <w:rFonts w:hint="eastAsia"/>
+              <w:lang w:val="en-US" w:eastAsia="zh-CN"/>
+            </w:rPr>
+            <w:t>setQueryTagGroup</w:t>
+          </w:r>
+          <w:r>
+            <w:tab/>
+          </w:r>
+          <w:r>
+            <w:fldChar w:fldCharType="begin"/>
+          </w:r>
+          <w:r>
+            <w:instrText xml:space="preserve"> PAGEREF _Toc18700 </w:instrText>
+          </w:r>
+          <w:r>
+            <w:fldChar w:fldCharType="separate"/>
+          </w:r>
+          <w:r>
+            <w:t>7</w:t>
+          </w:r>
+          <w:r>
+            <w:fldChar w:fldCharType="end"/>
+          </w:r>
+          <w:r>
+            <w:fldChar w:fldCharType="end"/>
+          </w:r>
+        </w:p>
+        <w:p>
+          <w:pPr>
+            <w:pStyle w:val="8"/>
+            <w:tabs>
+              <w:tab w:val="right" w:leader="dot" w:pos="8312"/>
+            </w:tabs>
           </w:pPr>
           <w:r>
+            <w:fldChar w:fldCharType="begin"/>
+          </w:r>
+          <w:r>
+            <w:instrText xml:space="preserve"> HYPERLINK \l _Toc13373 </w:instrText>
+          </w:r>
+          <w:r>
+            <w:fldChar w:fldCharType="separate"/>
+          </w:r>
+          <w:r>
+            <w:rPr>
+              <w:rFonts w:hint="default"/>
+            </w:rPr>
+            <w:t xml:space="preserve">16. </w:t>
+          </w:r>
+          <w:r>
+            <w:rPr>
+              <w:rFonts w:hint="eastAsia" w:ascii="Calibri" w:hAnsi="Calibri"/>
+            </w:rPr>
+            <w:t>get</w:t>
+          </w:r>
+          <w:r>
+            <w:rPr>
+              <w:rFonts w:hint="eastAsia"/>
+              <w:lang w:val="en-US" w:eastAsia="zh-CN"/>
+            </w:rPr>
+            <w:t>QueryTagGroup</w:t>
+          </w:r>
+          <w:r>
+            <w:tab/>
+          </w:r>
+          <w:r>
+            <w:fldChar w:fldCharType="begin"/>
+          </w:r>
+          <w:r>
+            <w:instrText xml:space="preserve"> PAGEREF _Toc13373 </w:instrText>
+          </w:r>
+          <w:r>
+            <w:fldChar w:fldCharType="separate"/>
+          </w:r>
+          <w:r>
+            <w:t>7</w:t>
+          </w:r>
+          <w:r>
             <w:fldChar w:fldCharType="end"/>
           </w:r>
+          <w:r>
+            <w:fldChar w:fldCharType="end"/>
+          </w:r>
         </w:p>
-        <w:p/>
+        <w:p>
+          <w:pPr>
+            <w:pStyle w:val="8"/>
+            <w:tabs>
+              <w:tab w:val="right" w:leader="dot" w:pos="8312"/>
+            </w:tabs>
+          </w:pPr>
+          <w:r>
+            <w:fldChar w:fldCharType="begin"/>
+          </w:r>
+          <w:r>
+            <w:instrText xml:space="preserve"> HYPERLINK \l _Toc22801 </w:instrText>
+          </w:r>
+          <w:r>
+            <w:fldChar w:fldCharType="separate"/>
+          </w:r>
+          <w:r>
+            <w:rPr>
+              <w:rFonts w:hint="default"/>
+            </w:rPr>
+            <w:t xml:space="preserve">17. </w:t>
+          </w:r>
+          <w:r>
+            <w:rPr>
+              <w:rFonts w:hint="eastAsia" w:ascii="Calibri" w:hAnsi="Calibri"/>
+              <w:lang w:val="en-US" w:eastAsia="zh-CN"/>
+            </w:rPr>
+            <w:t>setNewEpc</w:t>
+          </w:r>
+          <w:r>
+            <w:tab/>
+          </w:r>
+          <w:r>
+            <w:fldChar w:fldCharType="begin"/>
+          </w:r>
+          <w:r>
+            <w:instrText xml:space="preserve"> PAGEREF _Toc22801 </w:instrText>
+          </w:r>
+          <w:r>
+            <w:fldChar w:fldCharType="separate"/>
+          </w:r>
+          <w:r>
+            <w:t>8</w:t>
+          </w:r>
+          <w:r>
+            <w:fldChar w:fldCharType="end"/>
+          </w:r>
+          <w:r>
+            <w:fldChar w:fldCharType="end"/>
+          </w:r>
+        </w:p>
+        <w:p>
+          <w:r>
+            <w:fldChar w:fldCharType="end"/>
+          </w:r>
+        </w:p>
       </w:sdtContent>
     </w:sdt>
     <w:p>
@@ -1793,66 +1768,18 @@
     </w:p>
     <w:p>
       <w:pPr>
-        <w:spacing w:line="100" w:lineRule="atLeast"/>
         <w:rPr>
           <w:sz w:val="28"/>
           <w:szCs w:val="28"/>
         </w:rPr>
       </w:pPr>
-    </w:p>
-    <w:p>
-      <w:pPr>
-        <w:spacing w:line="100" w:lineRule="atLeast"/>
+      <w:r>
         <w:rPr>
           <w:sz w:val="28"/>
           <w:szCs w:val="28"/>
         </w:rPr>
-      </w:pPr>
-    </w:p>
-    <w:p>
-      <w:pPr>
-        <w:spacing w:line="100" w:lineRule="atLeast"/>
-        <w:rPr>
-          <w:sz w:val="28"/>
-          <w:szCs w:val="28"/>
-        </w:rPr>
-      </w:pPr>
-    </w:p>
-    <w:p>
-      <w:pPr>
-        <w:spacing w:line="100" w:lineRule="atLeast"/>
-        <w:rPr>
-          <w:sz w:val="28"/>
-          <w:szCs w:val="28"/>
-        </w:rPr>
-      </w:pPr>
-    </w:p>
-    <w:p>
-      <w:pPr>
-        <w:spacing w:line="100" w:lineRule="atLeast"/>
-        <w:rPr>
-          <w:sz w:val="28"/>
-          <w:szCs w:val="28"/>
-        </w:rPr>
-      </w:pPr>
-    </w:p>
-    <w:p>
-      <w:pPr>
-        <w:spacing w:line="100" w:lineRule="atLeast"/>
-        <w:rPr>
-          <w:sz w:val="28"/>
-          <w:szCs w:val="28"/>
-        </w:rPr>
-      </w:pPr>
-    </w:p>
-    <w:p>
-      <w:pPr>
-        <w:spacing w:line="100" w:lineRule="atLeast"/>
-        <w:rPr>
-          <w:sz w:val="28"/>
-          <w:szCs w:val="28"/>
-        </w:rPr>
-      </w:pPr>
+        <w:br w:type="page"/>
+      </w:r>
     </w:p>
     <w:p>
       <w:pPr>
@@ -1862,11 +1789,11 @@
           <w:szCs w:val="28"/>
         </w:rPr>
       </w:pPr>
-      <w:bookmarkStart w:id="0" w:name="_Toc502224228"/>
+      <w:bookmarkStart w:id="0" w:name="_Toc416444363"/>
       <w:bookmarkStart w:id="1" w:name="_Toc416444450"/>
       <w:bookmarkStart w:id="2" w:name="_Toc416444587"/>
       <w:bookmarkStart w:id="3" w:name="_Toc416444594"/>
-      <w:bookmarkStart w:id="4" w:name="_Toc416444363"/>
+      <w:bookmarkStart w:id="4" w:name="_Toc223"/>
       <w:r>
         <w:rPr>
           <w:rFonts w:hint="eastAsia"/>
@@ -1903,7 +1830,7 @@
           <w:sz w:val="24"/>
         </w:rPr>
       </w:pPr>
-      <w:bookmarkStart w:id="5" w:name="_Toc502224229"/>
+      <w:bookmarkStart w:id="5" w:name="_Toc22327"/>
       <w:r>
         <w:rPr>
           <w:rFonts w:hint="eastAsia"/>
@@ -2224,7 +2151,7 @@
           <w:sz w:val="24"/>
         </w:rPr>
       </w:pPr>
-      <w:bookmarkStart w:id="6" w:name="_Toc502224230"/>
+      <w:bookmarkStart w:id="6" w:name="_Toc2681"/>
       <w:r>
         <w:rPr>
           <w:rFonts w:hint="eastAsia"/>
@@ -2545,7 +2472,7 @@
           <w:sz w:val="24"/>
         </w:rPr>
       </w:pPr>
-      <w:bookmarkStart w:id="7" w:name="_Toc502224231"/>
+      <w:bookmarkStart w:id="7" w:name="_Toc32192"/>
       <w:r>
         <w:rPr>
           <w:sz w:val="24"/>
@@ -2858,7 +2785,7 @@
           <w:sz w:val="24"/>
         </w:rPr>
       </w:pPr>
-      <w:bookmarkStart w:id="8" w:name="_Toc502224232"/>
+      <w:bookmarkStart w:id="8" w:name="_Toc11505"/>
       <w:r>
         <w:rPr>
           <w:sz w:val="24"/>
@@ -2957,12 +2884,6 @@
             <w:insideH w:val="single" w:color="auto" w:sz="4" w:space="0"/>
             <w:insideV w:val="single" w:color="auto" w:sz="4" w:space="0"/>
           </w:tblBorders>
-          <w:tblCellMar>
-            <w:top w:w="0" w:type="dxa"/>
-            <w:left w:w="108" w:type="dxa"/>
-            <w:bottom w:w="0" w:type="dxa"/>
-            <w:right w:w="108" w:type="dxa"/>
-          </w:tblCellMar>
         </w:tblPrEx>
         <w:tc>
           <w:tcPr>
@@ -3091,12 +3012,6 @@
             <w:insideH w:val="single" w:color="auto" w:sz="4" w:space="0"/>
             <w:insideV w:val="single" w:color="auto" w:sz="4" w:space="0"/>
           </w:tblBorders>
-          <w:tblCellMar>
-            <w:top w:w="0" w:type="dxa"/>
-            <w:left w:w="108" w:type="dxa"/>
-            <w:bottom w:w="0" w:type="dxa"/>
-            <w:right w:w="108" w:type="dxa"/>
-          </w:tblCellMar>
         </w:tblPrEx>
         <w:tc>
           <w:tcPr>
@@ -3160,11 +3075,13 @@
     <w:p>
       <w:pPr>
         <w:spacing w:before="0" w:after="0" w:line="240" w:lineRule="auto"/>
-        <w:outlineLvl w:val="1"/>
+        <w:outlineLvl w:val="9"/>
         <w:rPr>
           <w:sz w:val="24"/>
         </w:rPr>
       </w:pPr>
+      <w:bookmarkStart w:id="28" w:name="_GoBack"/>
+      <w:bookmarkEnd w:id="28"/>
     </w:p>
     <w:p>
       <w:pPr>
@@ -3180,9 +3097,9 @@
           <w:sz w:val="24"/>
         </w:rPr>
       </w:pPr>
-      <w:bookmarkStart w:id="9" w:name="_Toc502224233"/>
-      <w:bookmarkStart w:id="10" w:name="OLE_LINK3"/>
-      <w:bookmarkStart w:id="11" w:name="OLE_LINK4"/>
+      <w:bookmarkStart w:id="9" w:name="_Toc13248"/>
+      <w:bookmarkStart w:id="10" w:name="OLE_LINK4"/>
+      <w:bookmarkStart w:id="11" w:name="OLE_LINK3"/>
       <w:r>
         <w:rPr>
           <w:sz w:val="24"/>
@@ -3534,7 +3451,7 @@
           <w:sz w:val="24"/>
         </w:rPr>
       </w:pPr>
-      <w:bookmarkStart w:id="12" w:name="_Toc502224234"/>
+      <w:bookmarkStart w:id="12" w:name="_Toc5088"/>
       <w:r>
         <w:rPr>
           <w:rFonts w:hint="eastAsia" w:ascii="Calibri" w:hAnsi="Calibri"/>
@@ -4174,7 +4091,7 @@
           <w:sz w:val="24"/>
         </w:rPr>
       </w:pPr>
-      <w:bookmarkStart w:id="13" w:name="_Toc502224235"/>
+      <w:bookmarkStart w:id="13" w:name="_Toc16583"/>
       <w:r>
         <w:rPr>
           <w:sz w:val="24"/>
@@ -4574,7 +4491,7 @@
         <w:pStyle w:val="20"/>
         <w:spacing w:before="0" w:after="0" w:line="240" w:lineRule="auto"/>
         <w:ind w:left="360" w:firstLine="0" w:firstLineChars="0"/>
-        <w:outlineLvl w:val="1"/>
+        <w:outlineLvl w:val="9"/>
         <w:rPr>
           <w:sz w:val="24"/>
         </w:rPr>
@@ -4594,7 +4511,7 @@
           <w:sz w:val="24"/>
         </w:rPr>
       </w:pPr>
-      <w:bookmarkStart w:id="14" w:name="_Toc502224236"/>
+      <w:bookmarkStart w:id="14" w:name="_Toc4463"/>
       <w:r>
         <w:rPr>
           <w:rFonts w:hint="eastAsia" w:ascii="Calibri" w:hAnsi="Calibri"/>
@@ -5108,7 +5025,7 @@
           <w:sz w:val="24"/>
         </w:rPr>
       </w:pPr>
-      <w:bookmarkStart w:id="17" w:name="_Toc502224237"/>
+      <w:bookmarkStart w:id="17" w:name="_Toc7117"/>
       <w:r>
         <w:rPr>
           <w:sz w:val="24"/>
@@ -5478,7 +5395,7 @@
         <w:pStyle w:val="20"/>
         <w:spacing w:before="0" w:after="0" w:line="240" w:lineRule="auto"/>
         <w:ind w:left="360" w:firstLine="0" w:firstLineChars="0"/>
-        <w:outlineLvl w:val="1"/>
+        <w:outlineLvl w:val="9"/>
         <w:rPr>
           <w:sz w:val="24"/>
         </w:rPr>
@@ -5498,7 +5415,7 @@
           <w:sz w:val="24"/>
         </w:rPr>
       </w:pPr>
-      <w:bookmarkStart w:id="18" w:name="_Toc502224238"/>
+      <w:bookmarkStart w:id="18" w:name="_Toc16482"/>
       <w:r>
         <w:rPr>
           <w:rFonts w:hint="eastAsia" w:ascii="Calibri" w:hAnsi="Calibri"/>
@@ -5544,6 +5461,14 @@
       </w:tblGrid>
       <w:tr>
         <w:tblPrEx>
+          <w:tblBorders>
+            <w:top w:val="single" w:color="auto" w:sz="4" w:space="0"/>
+            <w:left w:val="single" w:color="auto" w:sz="4" w:space="0"/>
+            <w:bottom w:val="single" w:color="auto" w:sz="4" w:space="0"/>
+            <w:right w:val="single" w:color="auto" w:sz="4" w:space="0"/>
+            <w:insideH w:val="single" w:color="auto" w:sz="4" w:space="0"/>
+            <w:insideV w:val="single" w:color="auto" w:sz="4" w:space="0"/>
+          </w:tblBorders>
           <w:tblCellMar>
             <w:top w:w="0" w:type="dxa"/>
             <w:left w:w="108" w:type="dxa"/>
@@ -5949,7 +5874,7 @@
           <w:sz w:val="24"/>
         </w:rPr>
       </w:pPr>
-      <w:bookmarkStart w:id="19" w:name="_Toc502224239"/>
+      <w:bookmarkStart w:id="19" w:name="_Toc7564"/>
       <w:r>
         <w:rPr>
           <w:rFonts w:hint="eastAsia" w:ascii="Calibri" w:hAnsi="Calibri"/>
@@ -6003,12 +5928,6 @@
             <w:insideH w:val="single" w:color="auto" w:sz="4" w:space="0"/>
             <w:insideV w:val="single" w:color="auto" w:sz="4" w:space="0"/>
           </w:tblBorders>
-          <w:tblCellMar>
-            <w:top w:w="0" w:type="dxa"/>
-            <w:left w:w="108" w:type="dxa"/>
-            <w:bottom w:w="0" w:type="dxa"/>
-            <w:right w:w="108" w:type="dxa"/>
-          </w:tblCellMar>
         </w:tblPrEx>
         <w:tc>
           <w:tcPr>
@@ -6273,7 +6192,7 @@
           <w:sz w:val="24"/>
         </w:rPr>
       </w:pPr>
-      <w:bookmarkStart w:id="20" w:name="_Toc502224240"/>
+      <w:bookmarkStart w:id="20" w:name="_Toc9088"/>
       <w:r>
         <w:rPr>
           <w:rFonts w:hint="eastAsia" w:ascii="Calibri" w:hAnsi="Calibri"/>
@@ -6635,8 +6554,8 @@
                 <w:szCs w:val="21"/>
               </w:rPr>
             </w:pPr>
-            <w:bookmarkStart w:id="21" w:name="OLE_LINK8"/>
-            <w:bookmarkStart w:id="22" w:name="OLE_LINK7"/>
+            <w:bookmarkStart w:id="21" w:name="OLE_LINK7"/>
+            <w:bookmarkStart w:id="22" w:name="OLE_LINK8"/>
             <w:r>
               <w:rPr>
                 <w:rFonts w:hint="eastAsia"/>
@@ -6746,7 +6665,7 @@
           <w:sz w:val="24"/>
         </w:rPr>
       </w:pPr>
-      <w:bookmarkStart w:id="23" w:name="_Toc502224241"/>
+      <w:bookmarkStart w:id="23" w:name="_Toc32444"/>
       <w:r>
         <w:rPr>
           <w:rFonts w:hint="eastAsia" w:ascii="Calibri" w:hAnsi="Calibri"/>
@@ -7070,7 +6989,7 @@
           <w:sz w:val="24"/>
         </w:rPr>
       </w:pPr>
-      <w:bookmarkStart w:id="24" w:name="_Toc502224242"/>
+      <w:bookmarkStart w:id="24" w:name="_Toc5488"/>
       <w:r>
         <w:rPr>
           <w:sz w:val="24"/>
@@ -7553,6 +7472,7 @@
           <w:sz w:val="24"/>
         </w:rPr>
       </w:pPr>
+      <w:bookmarkStart w:id="25" w:name="_Toc18700"/>
       <w:r>
         <w:rPr>
           <w:rFonts w:hint="eastAsia"/>
@@ -7561,6 +7481,7 @@
         </w:rPr>
         <w:t>setQueryTagGroup</w:t>
       </w:r>
+      <w:bookmarkEnd w:id="25"/>
     </w:p>
     <w:tbl>
       <w:tblPr>
@@ -8058,19 +7979,7 @@
                 <w:szCs w:val="20"/>
                 <w:lang w:val="en-US" w:eastAsia="zh-CN"/>
               </w:rPr>
-              <w:t>int 默认为</w:t>
-            </w:r>
-            <w:bookmarkStart w:id="25" w:name="_GoBack"/>
-            <w:bookmarkEnd w:id="25"/>
-            <w:r>
-              <w:rPr>
-                <w:rFonts w:hint="eastAsia" w:ascii="Courier New" w:hAnsi="Courier New" w:cs="Courier New" w:eastAsiaTheme="minorEastAsia"/>
-                <w:kern w:val="0"/>
-                <w:sz w:val="20"/>
-                <w:szCs w:val="20"/>
-                <w:lang w:val="en-US" w:eastAsia="zh-CN"/>
-              </w:rPr>
-              <w:t>0</w:t>
+              <w:t>int 默认为0</w:t>
             </w:r>
           </w:p>
         </w:tc>
@@ -8090,6 +7999,7 @@
           <w:sz w:val="24"/>
         </w:rPr>
       </w:pPr>
+      <w:bookmarkStart w:id="26" w:name="_Toc13373"/>
       <w:r>
         <w:rPr>
           <w:rFonts w:hint="eastAsia" w:ascii="Calibri" w:hAnsi="Calibri"/>
@@ -8105,6 +8015,7 @@
         </w:rPr>
         <w:t>QueryTagGroup</w:t>
       </w:r>
+      <w:bookmarkEnd w:id="26"/>
     </w:p>
     <w:tbl>
       <w:tblPr>
@@ -8401,6 +8312,565 @@
                 <w:szCs w:val="21"/>
               </w:rPr>
               <w:t>失败回调</w:t>
+            </w:r>
+          </w:p>
+        </w:tc>
+      </w:tr>
+    </w:tbl>
+    <w:p/>
+    <w:p>
+      <w:pPr>
+        <w:pStyle w:val="20"/>
+        <w:numPr>
+          <w:ilvl w:val="0"/>
+          <w:numId w:val="1"/>
+        </w:numPr>
+        <w:spacing w:before="0" w:after="0" w:line="240" w:lineRule="auto"/>
+        <w:ind w:firstLineChars="0"/>
+        <w:outlineLvl w:val="1"/>
+        <w:rPr>
+          <w:sz w:val="24"/>
+        </w:rPr>
+      </w:pPr>
+      <w:bookmarkStart w:id="27" w:name="_Toc22801"/>
+      <w:r>
+        <w:rPr>
+          <w:rFonts w:hint="eastAsia" w:ascii="Calibri" w:hAnsi="Calibri"/>
+          <w:sz w:val="24"/>
+          <w:lang w:val="en-US" w:eastAsia="zh-CN"/>
+        </w:rPr>
+        <w:t>setNewEpc</w:t>
+      </w:r>
+      <w:bookmarkEnd w:id="27"/>
+    </w:p>
+    <w:tbl>
+      <w:tblPr>
+        <w:tblStyle w:val="11"/>
+        <w:tblW w:w="0" w:type="auto"/>
+        <w:tblInd w:w="0" w:type="dxa"/>
+        <w:tblBorders>
+          <w:top w:val="single" w:color="auto" w:sz="4" w:space="0"/>
+          <w:left w:val="single" w:color="auto" w:sz="4" w:space="0"/>
+          <w:bottom w:val="single" w:color="auto" w:sz="4" w:space="0"/>
+          <w:right w:val="single" w:color="auto" w:sz="4" w:space="0"/>
+          <w:insideH w:val="single" w:color="auto" w:sz="4" w:space="0"/>
+          <w:insideV w:val="single" w:color="auto" w:sz="4" w:space="0"/>
+        </w:tblBorders>
+        <w:tblLayout w:type="autofit"/>
+        <w:tblCellMar>
+          <w:top w:w="0" w:type="dxa"/>
+          <w:left w:w="108" w:type="dxa"/>
+          <w:bottom w:w="0" w:type="dxa"/>
+          <w:right w:w="108" w:type="dxa"/>
+        </w:tblCellMar>
+      </w:tblPr>
+      <w:tblGrid>
+        <w:gridCol w:w="1448"/>
+        <w:gridCol w:w="1593"/>
+        <w:gridCol w:w="760"/>
+        <w:gridCol w:w="4727"/>
+      </w:tblGrid>
+      <w:tr>
+        <w:tblPrEx>
+          <w:tblBorders>
+            <w:top w:val="single" w:color="auto" w:sz="4" w:space="0"/>
+            <w:left w:val="single" w:color="auto" w:sz="4" w:space="0"/>
+            <w:bottom w:val="single" w:color="auto" w:sz="4" w:space="0"/>
+            <w:right w:val="single" w:color="auto" w:sz="4" w:space="0"/>
+            <w:insideH w:val="single" w:color="auto" w:sz="4" w:space="0"/>
+            <w:insideV w:val="single" w:color="auto" w:sz="4" w:space="0"/>
+          </w:tblBorders>
+          <w:tblCellMar>
+            <w:top w:w="0" w:type="dxa"/>
+            <w:left w:w="108" w:type="dxa"/>
+            <w:bottom w:w="0" w:type="dxa"/>
+            <w:right w:w="108" w:type="dxa"/>
+          </w:tblCellMar>
+        </w:tblPrEx>
+        <w:tc>
+          <w:tcPr>
+            <w:tcW w:w="1448" w:type="dxa"/>
+            <w:vAlign w:val="center"/>
+          </w:tcPr>
+          <w:p>
+            <w:pPr>
+              <w:spacing w:before="0" w:after="0"/>
+            </w:pPr>
+            <w:r>
+              <w:rPr>
+                <w:rFonts w:hint="eastAsia"/>
+              </w:rPr>
+              <w:t>函数原型</w:t>
+            </w:r>
+          </w:p>
+        </w:tc>
+        <w:tc>
+          <w:tcPr>
+            <w:tcW w:w="7080" w:type="dxa"/>
+            <w:gridSpan w:val="3"/>
+            <w:vAlign w:val="center"/>
+          </w:tcPr>
+          <w:p>
+            <w:pPr>
+              <w:spacing w:before="0" w:after="0"/>
+              <w:rPr>
+                <w:szCs w:val="21"/>
+              </w:rPr>
+            </w:pPr>
+            <w:r>
+              <w:rPr>
+                <w:rFonts w:hint="eastAsia"/>
+                <w:szCs w:val="21"/>
+                <w:lang w:val="en-US" w:eastAsia="zh-CN"/>
+              </w:rPr>
+              <w:t>setNewEpc</w:t>
+            </w:r>
+            <w:r>
+              <w:rPr>
+                <w:szCs w:val="21"/>
+              </w:rPr>
+              <w:t>: function(successCallback, errorCallback</w:t>
+            </w:r>
+            <w:r>
+              <w:rPr>
+                <w:rFonts w:hint="eastAsia"/>
+                <w:szCs w:val="21"/>
+                <w:lang w:val="en-US" w:eastAsia="zh-CN"/>
+              </w:rPr>
+              <w:t>, sendData</w:t>
+            </w:r>
+            <w:r>
+              <w:rPr>
+                <w:szCs w:val="21"/>
+              </w:rPr>
+              <w:t>)</w:t>
+            </w:r>
+          </w:p>
+        </w:tc>
+      </w:tr>
+      <w:tr>
+        <w:tblPrEx>
+          <w:tblBorders>
+            <w:top w:val="single" w:color="auto" w:sz="4" w:space="0"/>
+            <w:left w:val="single" w:color="auto" w:sz="4" w:space="0"/>
+            <w:bottom w:val="single" w:color="auto" w:sz="4" w:space="0"/>
+            <w:right w:val="single" w:color="auto" w:sz="4" w:space="0"/>
+            <w:insideH w:val="single" w:color="auto" w:sz="4" w:space="0"/>
+            <w:insideV w:val="single" w:color="auto" w:sz="4" w:space="0"/>
+          </w:tblBorders>
+          <w:tblCellMar>
+            <w:top w:w="0" w:type="dxa"/>
+            <w:left w:w="108" w:type="dxa"/>
+            <w:bottom w:w="0" w:type="dxa"/>
+            <w:right w:w="108" w:type="dxa"/>
+          </w:tblCellMar>
+        </w:tblPrEx>
+        <w:tc>
+          <w:tcPr>
+            <w:tcW w:w="1448" w:type="dxa"/>
+            <w:vAlign w:val="center"/>
+          </w:tcPr>
+          <w:p>
+            <w:pPr>
+              <w:spacing w:before="0" w:after="0"/>
+            </w:pPr>
+            <w:r>
+              <w:rPr>
+                <w:rFonts w:hint="eastAsia"/>
+              </w:rPr>
+              <w:t>功能描述</w:t>
+            </w:r>
+          </w:p>
+        </w:tc>
+        <w:tc>
+          <w:tcPr>
+            <w:tcW w:w="7080" w:type="dxa"/>
+            <w:gridSpan w:val="3"/>
+            <w:vAlign w:val="center"/>
+          </w:tcPr>
+          <w:p>
+            <w:pPr>
+              <w:spacing w:before="0" w:after="0"/>
+            </w:pPr>
+            <w:r>
+              <w:rPr>
+                <w:rFonts w:hint="eastAsia"/>
+              </w:rPr>
+              <w:t>获取当前频率区域</w:t>
+            </w:r>
+          </w:p>
+        </w:tc>
+      </w:tr>
+      <w:tr>
+        <w:tblPrEx>
+          <w:tblBorders>
+            <w:top w:val="single" w:color="auto" w:sz="4" w:space="0"/>
+            <w:left w:val="single" w:color="auto" w:sz="4" w:space="0"/>
+            <w:bottom w:val="single" w:color="auto" w:sz="4" w:space="0"/>
+            <w:right w:val="single" w:color="auto" w:sz="4" w:space="0"/>
+            <w:insideH w:val="single" w:color="auto" w:sz="4" w:space="0"/>
+            <w:insideV w:val="single" w:color="auto" w:sz="4" w:space="0"/>
+          </w:tblBorders>
+          <w:tblCellMar>
+            <w:top w:w="0" w:type="dxa"/>
+            <w:left w:w="108" w:type="dxa"/>
+            <w:bottom w:w="0" w:type="dxa"/>
+            <w:right w:w="108" w:type="dxa"/>
+          </w:tblCellMar>
+        </w:tblPrEx>
+        <w:tc>
+          <w:tcPr>
+            <w:tcW w:w="1448" w:type="dxa"/>
+            <w:vAlign w:val="center"/>
+          </w:tcPr>
+          <w:p>
+            <w:pPr>
+              <w:spacing w:before="0" w:after="0"/>
+            </w:pPr>
+            <w:r>
+              <w:rPr>
+                <w:rFonts w:hint="eastAsia"/>
+              </w:rPr>
+              <w:t>参数描述</w:t>
+            </w:r>
+          </w:p>
+        </w:tc>
+        <w:tc>
+          <w:tcPr>
+            <w:tcW w:w="1593" w:type="dxa"/>
+            <w:vAlign w:val="center"/>
+          </w:tcPr>
+          <w:p>
+            <w:pPr>
+              <w:spacing w:before="0" w:after="0"/>
+            </w:pPr>
+            <w:r>
+              <w:rPr>
+                <w:szCs w:val="21"/>
+              </w:rPr>
+              <w:t>successCallback</w:t>
+            </w:r>
+          </w:p>
+        </w:tc>
+        <w:tc>
+          <w:tcPr>
+            <w:tcW w:w="760" w:type="dxa"/>
+            <w:vAlign w:val="center"/>
+          </w:tcPr>
+          <w:p>
+            <w:pPr>
+              <w:spacing w:before="0" w:after="0"/>
+            </w:pPr>
+          </w:p>
+        </w:tc>
+        <w:tc>
+          <w:tcPr>
+            <w:tcW w:w="4727" w:type="dxa"/>
+            <w:vAlign w:val="center"/>
+          </w:tcPr>
+          <w:p>
+            <w:pPr>
+              <w:spacing w:before="0" w:after="0"/>
+            </w:pPr>
+            <w:r>
+              <w:rPr>
+                <w:rFonts w:hint="eastAsia"/>
+                <w:szCs w:val="21"/>
+              </w:rPr>
+              <w:t>成功回调</w:t>
+            </w:r>
+          </w:p>
+        </w:tc>
+      </w:tr>
+      <w:tr>
+        <w:tblPrEx>
+          <w:tblBorders>
+            <w:top w:val="single" w:color="auto" w:sz="4" w:space="0"/>
+            <w:left w:val="single" w:color="auto" w:sz="4" w:space="0"/>
+            <w:bottom w:val="single" w:color="auto" w:sz="4" w:space="0"/>
+            <w:right w:val="single" w:color="auto" w:sz="4" w:space="0"/>
+            <w:insideH w:val="single" w:color="auto" w:sz="4" w:space="0"/>
+            <w:insideV w:val="single" w:color="auto" w:sz="4" w:space="0"/>
+          </w:tblBorders>
+          <w:tblCellMar>
+            <w:top w:w="0" w:type="dxa"/>
+            <w:left w:w="108" w:type="dxa"/>
+            <w:bottom w:w="0" w:type="dxa"/>
+            <w:right w:w="108" w:type="dxa"/>
+          </w:tblCellMar>
+        </w:tblPrEx>
+        <w:tc>
+          <w:tcPr>
+            <w:tcW w:w="1448" w:type="dxa"/>
+            <w:vAlign w:val="center"/>
+          </w:tcPr>
+          <w:p>
+            <w:pPr>
+              <w:spacing w:before="0" w:after="0"/>
+            </w:pPr>
+          </w:p>
+        </w:tc>
+        <w:tc>
+          <w:tcPr>
+            <w:tcW w:w="1593" w:type="dxa"/>
+            <w:vAlign w:val="center"/>
+          </w:tcPr>
+          <w:p>
+            <w:pPr>
+              <w:spacing w:before="0" w:after="0"/>
+            </w:pPr>
+            <w:r>
+              <w:rPr>
+                <w:szCs w:val="21"/>
+              </w:rPr>
+              <w:t>errorCallback</w:t>
+            </w:r>
+          </w:p>
+        </w:tc>
+        <w:tc>
+          <w:tcPr>
+            <w:tcW w:w="760" w:type="dxa"/>
+            <w:vAlign w:val="center"/>
+          </w:tcPr>
+          <w:p>
+            <w:pPr>
+              <w:spacing w:before="0" w:after="0"/>
+            </w:pPr>
+          </w:p>
+        </w:tc>
+        <w:tc>
+          <w:tcPr>
+            <w:tcW w:w="4727" w:type="dxa"/>
+            <w:vAlign w:val="center"/>
+          </w:tcPr>
+          <w:p>
+            <w:pPr>
+              <w:spacing w:before="0" w:after="0"/>
+              <w:rPr>
+                <w:rFonts w:hint="eastAsia"/>
+                <w:szCs w:val="21"/>
+              </w:rPr>
+            </w:pPr>
+            <w:r>
+              <w:rPr>
+                <w:rFonts w:hint="eastAsia"/>
+                <w:szCs w:val="21"/>
+              </w:rPr>
+              <w:t>失败回调</w:t>
+            </w:r>
+          </w:p>
+        </w:tc>
+      </w:tr>
+      <w:tr>
+        <w:tblPrEx>
+          <w:tblBorders>
+            <w:top w:val="single" w:color="auto" w:sz="4" w:space="0"/>
+            <w:left w:val="single" w:color="auto" w:sz="4" w:space="0"/>
+            <w:bottom w:val="single" w:color="auto" w:sz="4" w:space="0"/>
+            <w:right w:val="single" w:color="auto" w:sz="4" w:space="0"/>
+            <w:insideH w:val="single" w:color="auto" w:sz="4" w:space="0"/>
+            <w:insideV w:val="single" w:color="auto" w:sz="4" w:space="0"/>
+          </w:tblBorders>
+          <w:tblCellMar>
+            <w:top w:w="0" w:type="dxa"/>
+            <w:left w:w="108" w:type="dxa"/>
+            <w:bottom w:w="0" w:type="dxa"/>
+            <w:right w:w="108" w:type="dxa"/>
+          </w:tblCellMar>
+        </w:tblPrEx>
+        <w:tc>
+          <w:tcPr>
+            <w:tcW w:w="1448" w:type="dxa"/>
+            <w:vAlign w:val="center"/>
+          </w:tcPr>
+          <w:p>
+            <w:pPr>
+              <w:spacing w:before="0" w:after="0"/>
+              <w:rPr>
+                <w:rFonts w:ascii="Times New Roman" w:hAnsi="Times New Roman" w:eastAsia="宋体" w:cs="Times New Roman"/>
+                <w:kern w:val="2"/>
+                <w:sz w:val="21"/>
+                <w:szCs w:val="24"/>
+                <w:lang w:val="en-US" w:eastAsia="zh-CN" w:bidi="ar-SA"/>
+              </w:rPr>
+            </w:pPr>
+          </w:p>
+        </w:tc>
+        <w:tc>
+          <w:tcPr>
+            <w:tcW w:w="1593" w:type="dxa"/>
+            <w:vAlign w:val="center"/>
+          </w:tcPr>
+          <w:p>
+            <w:pPr>
+              <w:spacing w:before="0" w:after="0"/>
+              <w:rPr>
+                <w:rFonts w:ascii="Times New Roman" w:hAnsi="Times New Roman" w:eastAsia="宋体" w:cs="Times New Roman"/>
+                <w:kern w:val="2"/>
+                <w:sz w:val="21"/>
+                <w:szCs w:val="21"/>
+                <w:lang w:val="en-US" w:eastAsia="zh-CN" w:bidi="ar-SA"/>
+              </w:rPr>
+            </w:pPr>
+            <w:r>
+              <w:rPr>
+                <w:rFonts w:hint="eastAsia"/>
+                <w:szCs w:val="21"/>
+              </w:rPr>
+              <w:t>sendData</w:t>
+            </w:r>
+          </w:p>
+        </w:tc>
+        <w:tc>
+          <w:tcPr>
+            <w:tcW w:w="760" w:type="dxa"/>
+            <w:vAlign w:val="center"/>
+          </w:tcPr>
+          <w:p>
+            <w:pPr>
+              <w:spacing w:before="0" w:after="0"/>
+              <w:rPr>
+                <w:rFonts w:ascii="Times New Roman" w:hAnsi="Times New Roman" w:eastAsia="宋体" w:cs="Times New Roman"/>
+                <w:kern w:val="2"/>
+                <w:sz w:val="21"/>
+                <w:szCs w:val="24"/>
+                <w:lang w:val="en-US" w:eastAsia="zh-CN" w:bidi="ar-SA"/>
+              </w:rPr>
+            </w:pPr>
+          </w:p>
+        </w:tc>
+        <w:tc>
+          <w:tcPr>
+            <w:tcW w:w="4727" w:type="dxa"/>
+            <w:vAlign w:val="center"/>
+          </w:tcPr>
+          <w:p>
+            <w:pPr>
+              <w:spacing w:before="0" w:after="0"/>
+              <w:rPr>
+                <w:szCs w:val="21"/>
+              </w:rPr>
+            </w:pPr>
+            <w:r>
+              <w:rPr>
+                <w:rFonts w:hint="eastAsia"/>
+                <w:szCs w:val="21"/>
+              </w:rPr>
+              <w:t>参数数组：</w:t>
+            </w:r>
+          </w:p>
+          <w:p>
+            <w:pPr>
+              <w:spacing w:before="0" w:after="0"/>
+              <w:rPr>
+                <w:rFonts w:ascii="Courier New" w:hAnsi="Courier New" w:cs="Courier New" w:eastAsiaTheme="minorEastAsia"/>
+                <w:kern w:val="0"/>
+                <w:sz w:val="20"/>
+                <w:szCs w:val="20"/>
+              </w:rPr>
+            </w:pPr>
+            <w:r>
+              <w:rPr>
+                <w:rFonts w:hint="eastAsia" w:ascii="Courier New" w:hAnsi="Courier New" w:cs="Courier New" w:eastAsiaTheme="minorEastAsia"/>
+                <w:kern w:val="0"/>
+                <w:sz w:val="20"/>
+                <w:szCs w:val="20"/>
+              </w:rPr>
+              <w:t>参数说明：</w:t>
+            </w:r>
+          </w:p>
+          <w:p>
+            <w:pPr>
+              <w:numPr>
+                <w:numId w:val="0"/>
+              </w:numPr>
+              <w:spacing w:before="0" w:after="0"/>
+              <w:rPr>
+                <w:rFonts w:hint="eastAsia" w:ascii="Courier New" w:hAnsi="Courier New" w:cs="Courier New" w:eastAsiaTheme="minorEastAsia"/>
+                <w:kern w:val="0"/>
+                <w:sz w:val="20"/>
+                <w:szCs w:val="20"/>
+                <w:lang w:val="en-US" w:eastAsia="zh-CN"/>
+              </w:rPr>
+            </w:pPr>
+            <w:r>
+              <w:rPr>
+                <w:rFonts w:hint="eastAsia" w:ascii="Courier New" w:hAnsi="Courier New" w:cs="Courier New" w:eastAsiaTheme="minorEastAsia"/>
+                <w:kern w:val="0"/>
+                <w:sz w:val="20"/>
+                <w:szCs w:val="20"/>
+                <w:lang w:val="en-US" w:eastAsia="zh-CN"/>
+              </w:rPr>
+              <w:t>1、String password</w:t>
+            </w:r>
+            <w:r>
+              <w:rPr>
+                <w:rFonts w:hint="eastAsia" w:ascii="Courier New" w:hAnsi="Courier New" w:cs="Courier New" w:eastAsiaTheme="minorEastAsia"/>
+                <w:kern w:val="0"/>
+                <w:sz w:val="20"/>
+                <w:szCs w:val="20"/>
+              </w:rPr>
+              <w:t xml:space="preserve"> </w:t>
+            </w:r>
+            <w:r>
+              <w:rPr>
+                <w:rFonts w:hint="eastAsia" w:ascii="Courier New" w:hAnsi="Courier New" w:cs="Courier New" w:eastAsiaTheme="minorEastAsia"/>
+                <w:kern w:val="0"/>
+                <w:sz w:val="20"/>
+                <w:szCs w:val="20"/>
+                <w:lang w:val="en-US" w:eastAsia="zh-CN"/>
+              </w:rPr>
+              <w:t>访问密码</w:t>
+            </w:r>
+          </w:p>
+          <w:p>
+            <w:pPr>
+              <w:numPr>
+                <w:numId w:val="0"/>
+              </w:numPr>
+              <w:spacing w:before="0" w:after="0"/>
+              <w:rPr>
+                <w:rFonts w:hint="default" w:ascii="Courier New" w:hAnsi="Courier New" w:cs="Courier New" w:eastAsiaTheme="minorEastAsia"/>
+                <w:kern w:val="0"/>
+                <w:sz w:val="20"/>
+                <w:szCs w:val="20"/>
+                <w:lang w:val="en-US" w:eastAsia="zh-CN"/>
+              </w:rPr>
+            </w:pPr>
+            <w:r>
+              <w:rPr>
+                <w:rFonts w:hint="eastAsia" w:ascii="Courier New" w:hAnsi="Courier New" w:cs="Courier New" w:eastAsiaTheme="minorEastAsia"/>
+                <w:kern w:val="0"/>
+                <w:sz w:val="20"/>
+                <w:szCs w:val="20"/>
+                <w:lang w:val="en-US" w:eastAsia="zh-CN"/>
+              </w:rPr>
+              <w:t>2、int len 新的epc长度（word）</w:t>
+            </w:r>
+          </w:p>
+          <w:p>
+            <w:pPr>
+              <w:numPr>
+                <w:numId w:val="0"/>
+              </w:numPr>
+              <w:spacing w:before="0" w:after="0"/>
+              <w:rPr>
+                <w:rFonts w:hint="default" w:ascii="Courier New" w:hAnsi="Courier New" w:cs="Courier New" w:eastAsiaTheme="minorEastAsia"/>
+                <w:kern w:val="0"/>
+                <w:sz w:val="20"/>
+                <w:szCs w:val="20"/>
+                <w:lang w:val="en-US" w:eastAsia="zh-CN" w:bidi="ar-SA"/>
+              </w:rPr>
+            </w:pPr>
+            <w:r>
+              <w:rPr>
+                <w:rFonts w:hint="eastAsia" w:ascii="Courier New" w:hAnsi="Courier New" w:cs="Courier New" w:eastAsiaTheme="minorEastAsia"/>
+                <w:kern w:val="0"/>
+                <w:sz w:val="20"/>
+                <w:szCs w:val="20"/>
+                <w:lang w:val="en-US" w:eastAsia="zh-CN"/>
+              </w:rPr>
+              <w:t>3、String newEpc 新的epc</w:t>
             </w:r>
           </w:p>
         </w:tc>
@@ -8916,7 +9386,7 @@
     <w:lsdException w:uiPriority="99" w:name="index 7"/>
     <w:lsdException w:uiPriority="99" w:name="index 8"/>
     <w:lsdException w:uiPriority="99" w:name="index 9"/>
-    <w:lsdException w:uiPriority="39" w:semiHidden="0" w:name="toc 1"/>
+    <w:lsdException w:qFormat="1" w:uiPriority="39" w:semiHidden="0" w:name="toc 1"/>
     <w:lsdException w:uiPriority="39" w:semiHidden="0" w:name="toc 2"/>
     <w:lsdException w:uiPriority="39" w:name="toc 3"/>
     <w:lsdException w:uiPriority="39" w:name="toc 4"/>
@@ -8928,7 +9398,7 @@
     <w:lsdException w:uiPriority="99" w:name="Normal Indent"/>
     <w:lsdException w:uiPriority="99" w:name="footnote text"/>
     <w:lsdException w:uiPriority="99" w:name="annotation text"/>
-    <w:lsdException w:uiPriority="0" w:semiHidden="0" w:name="header"/>
+    <w:lsdException w:qFormat="1" w:uiPriority="0" w:semiHidden="0" w:name="header"/>
     <w:lsdException w:uiPriority="99" w:semiHidden="0" w:name="footer"/>
     <w:lsdException w:uiPriority="99" w:name="index heading"/>
     <w:lsdException w:qFormat="1" w:uiPriority="35" w:name="caption"/>
@@ -8938,7 +9408,7 @@
     <w:lsdException w:uiPriority="99" w:name="footnote reference"/>
     <w:lsdException w:uiPriority="99" w:name="annotation reference"/>
     <w:lsdException w:uiPriority="99" w:name="line number"/>
-    <w:lsdException w:unhideWhenUsed="0" w:uiPriority="0" w:semiHidden="0" w:name="page number"/>
+    <w:lsdException w:qFormat="1" w:unhideWhenUsed="0" w:uiPriority="0" w:semiHidden="0" w:name="page number"/>
     <w:lsdException w:uiPriority="99" w:name="endnote reference"/>
     <w:lsdException w:uiPriority="99" w:name="endnote text"/>
     <w:lsdException w:uiPriority="99" w:name="table of authorities"/>
@@ -8962,7 +9432,7 @@
     <w:lsdException w:qFormat="1" w:unhideWhenUsed="0" w:uiPriority="10" w:semiHidden="0" w:name="Title"/>
     <w:lsdException w:uiPriority="99" w:name="Closing"/>
     <w:lsdException w:uiPriority="99" w:name="Signature"/>
-    <w:lsdException w:uiPriority="1" w:name="Default Paragraph Font"/>
+    <w:lsdException w:qFormat="1" w:uiPriority="1" w:name="Default Paragraph Font"/>
     <w:lsdException w:uiPriority="99" w:name="Body Text"/>
     <w:lsdException w:uiPriority="99" w:name="Body Text Indent"/>
     <w:lsdException w:uiPriority="99" w:name="List Continue"/>
@@ -8982,11 +9452,11 @@
     <w:lsdException w:uiPriority="99" w:name="Body Text Indent 2"/>
     <w:lsdException w:uiPriority="99" w:name="Body Text Indent 3"/>
     <w:lsdException w:uiPriority="99" w:name="Block Text"/>
-    <w:lsdException w:uiPriority="99" w:semiHidden="0" w:name="Hyperlink"/>
+    <w:lsdException w:qFormat="1" w:uiPriority="99" w:semiHidden="0" w:name="Hyperlink"/>
     <w:lsdException w:uiPriority="99" w:name="FollowedHyperlink"/>
     <w:lsdException w:qFormat="1" w:unhideWhenUsed="0" w:uiPriority="22" w:semiHidden="0" w:name="Strong"/>
     <w:lsdException w:qFormat="1" w:unhideWhenUsed="0" w:uiPriority="20" w:semiHidden="0" w:name="Emphasis"/>
-    <w:lsdException w:uiPriority="99" w:name="Document Map"/>
+    <w:lsdException w:qFormat="1" w:uiPriority="99" w:name="Document Map"/>
     <w:lsdException w:uiPriority="99" w:name="Plain Text"/>
     <w:lsdException w:uiPriority="99" w:name="E-mail Signature"/>
     <w:lsdException w:uiPriority="99" w:name="Normal (Web)"/>
@@ -9044,8 +9514,8 @@
     <w:lsdException w:uiPriority="99" w:name="Table Web 1"/>
     <w:lsdException w:uiPriority="99" w:name="Table Web 2"/>
     <w:lsdException w:uiPriority="99" w:name="Table Web 3"/>
-    <w:lsdException w:uiPriority="99" w:name="Balloon Text"/>
-    <w:lsdException w:unhideWhenUsed="0" w:uiPriority="59" w:semiHidden="0" w:name="Table Grid"/>
+    <w:lsdException w:qFormat="1" w:uiPriority="99" w:name="Balloon Text"/>
+    <w:lsdException w:qFormat="1" w:unhideWhenUsed="0" w:uiPriority="59" w:semiHidden="0" w:name="Table Grid"/>
     <w:lsdException w:uiPriority="99" w:name="Table Theme"/>
     <w:lsdException w:unhideWhenUsed="0" w:uiPriority="60" w:semiHidden="0" w:name="Light Shading"/>
     <w:lsdException w:unhideWhenUsed="0" w:uiPriority="61" w:semiHidden="0" w:name="Light List"/>
@@ -9190,6 +9660,7 @@
     <w:name w:val="Default Paragraph Font"/>
     <w:semiHidden/>
     <w:unhideWhenUsed/>
+    <w:qFormat/>
     <w:uiPriority w:val="1"/>
   </w:style>
   <w:style w:type="table" w:default="1" w:styleId="10">
@@ -9212,6 +9683,7 @@
     <w:link w:val="23"/>
     <w:semiHidden/>
     <w:unhideWhenUsed/>
+    <w:qFormat/>
     <w:uiPriority w:val="99"/>
     <w:rPr>
       <w:rFonts w:ascii="宋体"/>
@@ -9224,6 +9696,7 @@
     <w:link w:val="17"/>
     <w:semiHidden/>
     <w:unhideWhenUsed/>
+    <w:qFormat/>
     <w:uiPriority w:val="99"/>
     <w:pPr>
       <w:spacing w:before="0" w:after="0" w:line="240" w:lineRule="auto"/>
@@ -9258,6 +9731,7 @@
     <w:basedOn w:val="1"/>
     <w:link w:val="15"/>
     <w:unhideWhenUsed/>
+    <w:qFormat/>
     <w:uiPriority w:val="0"/>
     <w:pPr>
       <w:pBdr>
@@ -9281,6 +9755,7 @@
     <w:basedOn w:val="1"/>
     <w:next w:val="1"/>
     <w:unhideWhenUsed/>
+    <w:qFormat/>
     <w:uiPriority w:val="39"/>
   </w:style>
   <w:style w:type="paragraph" w:styleId="8">
@@ -9333,6 +9808,7 @@
   <w:style w:type="table" w:styleId="11">
     <w:name w:val="Table Grid"/>
     <w:basedOn w:val="10"/>
+    <w:qFormat/>
     <w:uiPriority w:val="59"/>
     <w:pPr>
       <w:spacing w:before="0" w:after="0" w:line="240" w:lineRule="auto"/>
@@ -9358,12 +9834,14 @@
   <w:style w:type="character" w:styleId="13">
     <w:name w:val="page number"/>
     <w:basedOn w:val="12"/>
+    <w:qFormat/>
     <w:uiPriority w:val="0"/>
   </w:style>
   <w:style w:type="character" w:styleId="14">
     <w:name w:val="Hyperlink"/>
     <w:basedOn w:val="12"/>
     <w:unhideWhenUsed/>
+    <w:qFormat/>
     <w:uiPriority w:val="99"/>
     <w:rPr>
       <w:color w:val="0000FF" w:themeColor="hyperlink"/>
@@ -9375,6 +9853,7 @@
     <w:basedOn w:val="12"/>
     <w:link w:val="6"/>
     <w:semiHidden/>
+    <w:qFormat/>
     <w:uiPriority w:val="99"/>
     <w:rPr>
       <w:sz w:val="18"/>
@@ -9385,6 +9864,7 @@
     <w:name w:val="页脚字符"/>
     <w:basedOn w:val="12"/>
     <w:link w:val="5"/>
+    <w:qFormat/>
     <w:uiPriority w:val="99"/>
     <w:rPr>
       <w:sz w:val="18"/>
@@ -9405,6 +9885,7 @@
   <w:style w:type="paragraph" w:customStyle="1" w:styleId="18">
     <w:name w:val="表格正文"/>
     <w:basedOn w:val="1"/>
+    <w:qFormat/>
     <w:uiPriority w:val="0"/>
     <w:pPr>
       <w:spacing w:before="0" w:after="0"/>
@@ -9415,6 +9896,7 @@
     <w:name w:val="表格标题"/>
     <w:basedOn w:val="18"/>
     <w:next w:val="18"/>
+    <w:qFormat/>
     <w:uiPriority w:val="0"/>
     <w:pPr>
       <w:jc w:val="center"/>
@@ -9436,6 +9918,7 @@
     <w:name w:val="标题 1字符"/>
     <w:basedOn w:val="12"/>
     <w:link w:val="2"/>
+    <w:qFormat/>
     <w:uiPriority w:val="9"/>
     <w:rPr>
       <w:b/>
@@ -9471,6 +9954,7 @@
     <w:basedOn w:val="12"/>
     <w:link w:val="3"/>
     <w:semiHidden/>
+    <w:qFormat/>
     <w:uiPriority w:val="99"/>
     <w:rPr>
       <w:rFonts w:ascii="宋体" w:hAnsi="Times New Roman" w:eastAsia="宋体" w:cs="Times New Roman"/>
@@ -9483,6 +9967,7 @@
     <w:basedOn w:val="12"/>
     <w:link w:val="9"/>
     <w:semiHidden/>
+    <w:qFormat/>
     <w:uiPriority w:val="99"/>
     <w:rPr>
       <w:rFonts w:ascii="Courier New" w:hAnsi="Courier New" w:cs="Courier New"/>
